--- a/02.Implementación de proyecto/SGySHT_SolicitudCambio_v01.docx
+++ b/02.Implementación de proyecto/SGySHT_SolicitudCambio_v01.docx
@@ -313,21 +313,23 @@
                 <w:rFonts w:ascii="Arial" w:hAnsi="Arial" w:cs="Arial"/>
                 <w:lang w:eastAsia="es-MX"/>
               </w:rPr>
-              <w:t>26/0</w:t>
-            </w:r>
-            <w:r>
-              <w:rPr>
-                <w:rFonts w:ascii="Arial" w:hAnsi="Arial" w:cs="Arial"/>
-                <w:lang w:eastAsia="es-MX"/>
-              </w:rPr>
-              <w:t>2</w:t>
-            </w:r>
-            <w:r>
-              <w:rPr>
-                <w:rFonts w:ascii="Arial" w:hAnsi="Arial" w:cs="Arial"/>
-                <w:lang w:eastAsia="es-MX"/>
-              </w:rPr>
-              <w:t>/2018</w:t>
+              <w:t>01</w:t>
+            </w:r>
+            <w:bookmarkStart w:id="0" w:name="_GoBack"/>
+            <w:bookmarkEnd w:id="0"/>
+            <w:r>
+              <w:rPr>
+                <w:rFonts w:ascii="Arial" w:hAnsi="Arial" w:cs="Arial"/>
+                <w:lang w:eastAsia="es-MX"/>
+              </w:rPr>
+              <w:t>/0</w:t>
+            </w:r>
+            <w:r>
+              <w:rPr>
+                <w:rFonts w:ascii="Arial" w:hAnsi="Arial" w:cs="Arial"/>
+                <w:lang w:eastAsia="es-MX"/>
+              </w:rPr>
+              <w:t>5/2019</w:t>
             </w:r>
           </w:p>
         </w:tc>
@@ -398,7 +400,7 @@
           <w:lang w:eastAsia="es-MX"/>
         </w:rPr>
       </w:pPr>
-      <w:bookmarkStart w:id="0" w:name="_Toc491461827"/>
+      <w:bookmarkStart w:id="1" w:name="_Toc491461827"/>
       <w:r>
         <w:rPr>
           <w:rFonts w:ascii="Arial" w:hAnsi="Arial" w:cs="Arial"/>
@@ -407,7 +409,7 @@
         <w:lastRenderedPageBreak/>
         <w:t>Solicitud de Cambio de Componentes de Software</w:t>
       </w:r>
-      <w:bookmarkEnd w:id="0"/>
+      <w:bookmarkEnd w:id="1"/>
     </w:p>
     <w:tbl>
       <w:tblPr>
@@ -1476,7 +1478,7 @@
                 <w:szCs w:val="24"/>
                 <w:lang w:eastAsia="es-MX"/>
               </w:rPr>
-              <w:t>5</w:t>
+              <w:t>25</w:t>
             </w:r>
             <w:r>
               <w:rPr>
@@ -2213,8 +2215,33 @@
                 <w:rFonts w:ascii="Arial" w:hAnsi="Arial" w:cs="Arial"/>
                 <w:lang w:eastAsia="es-MX"/>
               </w:rPr>
-              <w:t>Daniel Arredondo Salcedo</w:t>
-            </w:r>
+              <w:t xml:space="preserve">Tania </w:t>
+            </w:r>
+            <w:proofErr w:type="spellStart"/>
+            <w:r>
+              <w:rPr>
+                <w:rFonts w:ascii="Arial" w:hAnsi="Arial" w:cs="Arial"/>
+                <w:lang w:eastAsia="es-MX"/>
+              </w:rPr>
+              <w:t>Angelica</w:t>
+            </w:r>
+            <w:proofErr w:type="spellEnd"/>
+            <w:r>
+              <w:rPr>
+                <w:rFonts w:ascii="Arial" w:hAnsi="Arial" w:cs="Arial"/>
+                <w:lang w:eastAsia="es-MX"/>
+              </w:rPr>
+              <w:t xml:space="preserve"> Esparza </w:t>
+            </w:r>
+            <w:proofErr w:type="spellStart"/>
+            <w:r>
+              <w:rPr>
+                <w:rFonts w:ascii="Arial" w:hAnsi="Arial" w:cs="Arial"/>
+                <w:lang w:eastAsia="es-MX"/>
+              </w:rPr>
+              <w:t>Ramirez</w:t>
+            </w:r>
+            <w:proofErr w:type="spellEnd"/>
           </w:p>
         </w:tc>
         <w:tc>
@@ -2234,8 +2261,17 @@
                 <w:rFonts w:ascii="Arial" w:hAnsi="Arial" w:cs="Arial"/>
                 <w:lang w:eastAsia="es-MX"/>
               </w:rPr>
-              <w:t>Daniel Arredondo Salcedo</w:t>
-            </w:r>
+              <w:t xml:space="preserve">Alejandra Zamora </w:t>
+            </w:r>
+            <w:proofErr w:type="spellStart"/>
+            <w:r>
+              <w:rPr>
+                <w:rFonts w:ascii="Arial" w:hAnsi="Arial" w:cs="Arial"/>
+                <w:lang w:eastAsia="es-MX"/>
+              </w:rPr>
+              <w:t>Gutierrez</w:t>
+            </w:r>
+            <w:proofErr w:type="spellEnd"/>
           </w:p>
         </w:tc>
         <w:tc>
@@ -2252,15 +2288,14 @@
             </w:pPr>
             <w:r>
               <w:rPr>
-                <w:rFonts w:ascii="Arial" w:hAnsi="Arial" w:cs="Arial"/>
-                <w:lang w:eastAsia="es-MX"/>
-              </w:rPr>
-              <w:t>Martha Patricia Osornio González</w:t>
+                <w:rFonts w:ascii="Arial" w:eastAsia="Times New Roman" w:hAnsi="Arial" w:cs="Arial"/>
+                <w:szCs w:val="24"/>
+                <w:lang w:eastAsia="es-MX"/>
+              </w:rPr>
+              <w:t>I.S.C Francisco Javier Ceniceros Martínez</w:t>
             </w:r>
           </w:p>
         </w:tc>
-        <w:bookmarkStart w:id="1" w:name="_GoBack"/>
-        <w:bookmarkEnd w:id="1"/>
       </w:tr>
     </w:tbl>
     <w:p>
@@ -5175,7 +5210,7 @@
 </file>
 
 <file path=customXml/itemProps1.xml><?xml version="1.0" encoding="utf-8"?>
-<ds:datastoreItem xmlns:ds="http://schemas.openxmlformats.org/officeDocument/2006/customXml" ds:itemID="{DEAA3E9A-5F98-4E89-9E67-FF8B9F223E01}">
+<ds:datastoreItem xmlns:ds="http://schemas.openxmlformats.org/officeDocument/2006/customXml" ds:itemID="{795040B6-8283-4585-A191-FF05883064D9}">
   <ds:schemaRefs>
     <ds:schemaRef ds:uri="http://schemas.openxmlformats.org/officeDocument/2006/bibliography"/>
   </ds:schemaRefs>

--- a/02.Implementación de proyecto/SGySHT_SolicitudCambio_v01.docx
+++ b/02.Implementación de proyecto/SGySHT_SolicitudCambio_v01.docx
@@ -313,7 +313,7 @@
                 <w:rFonts w:ascii="Arial" w:hAnsi="Arial" w:cs="Arial"/>
                 <w:lang w:eastAsia="es-MX"/>
               </w:rPr>
-              <w:t>01</w:t>
+              <w:t>02</w:t>
             </w:r>
             <w:bookmarkStart w:id="0" w:name="_GoBack"/>
             <w:bookmarkEnd w:id="0"/>
@@ -944,9 +944,8 @@
                 <w:szCs w:val="20"/>
                 <w:lang w:val="es-AR"/>
               </w:rPr>
-              <w:t xml:space="preserve">logotipos están posicionados </w:t>
-            </w:r>
-            <w:proofErr w:type="spellStart"/>
+              <w:t>logotipos están posicionados al</w:t>
+            </w:r>
             <w:r>
               <w:rPr>
                 <w:rFonts w:ascii="Arial" w:eastAsia="Times New Roman" w:hAnsi="Arial" w:cs="Arial"/>
@@ -956,54 +955,7 @@
                 <w:szCs w:val="20"/>
                 <w:lang w:val="es-AR"/>
               </w:rPr>
-              <w:t>al</w:t>
-            </w:r>
-            <w:r>
-              <w:rPr>
-                <w:rFonts w:ascii="Arial" w:eastAsia="Times New Roman" w:hAnsi="Arial" w:cs="Arial"/>
-                <w:bCs/>
-                <w:color w:val="000000"/>
-                <w:sz w:val="20"/>
-                <w:szCs w:val="20"/>
-                <w:lang w:val="es-AR"/>
-              </w:rPr>
-              <w:t>reves</w:t>
-            </w:r>
-            <w:proofErr w:type="spellEnd"/>
-            <w:r>
-              <w:rPr>
-                <w:rFonts w:ascii="Arial" w:eastAsia="Times New Roman" w:hAnsi="Arial" w:cs="Arial"/>
-                <w:bCs/>
-                <w:color w:val="000000"/>
-                <w:sz w:val="20"/>
-                <w:szCs w:val="20"/>
-                <w:lang w:val="es-AR"/>
-              </w:rPr>
-              <w:t xml:space="preserve"> lado derecho </w:t>
-            </w:r>
-            <w:proofErr w:type="spellStart"/>
-            <w:r>
-              <w:rPr>
-                <w:rFonts w:ascii="Arial" w:eastAsia="Times New Roman" w:hAnsi="Arial" w:cs="Arial"/>
-                <w:bCs/>
-                <w:color w:val="000000"/>
-                <w:sz w:val="20"/>
-                <w:szCs w:val="20"/>
-                <w:lang w:val="es-AR"/>
-              </w:rPr>
-              <w:t>seduzac</w:t>
-            </w:r>
-            <w:proofErr w:type="spellEnd"/>
-            <w:r>
-              <w:rPr>
-                <w:rFonts w:ascii="Arial" w:eastAsia="Times New Roman" w:hAnsi="Arial" w:cs="Arial"/>
-                <w:bCs/>
-                <w:color w:val="000000"/>
-                <w:sz w:val="20"/>
-                <w:szCs w:val="20"/>
-                <w:lang w:val="es-AR"/>
-              </w:rPr>
-              <w:t xml:space="preserve"> lado izquierdo </w:t>
+              <w:t xml:space="preserve">reves lado derecho seduzac lado izquierdo </w:t>
             </w:r>
             <w:r>
               <w:rPr>
@@ -1107,9 +1059,8 @@
                 <w:szCs w:val="20"/>
                 <w:lang w:val="es-AR"/>
               </w:rPr>
-              <w:t xml:space="preserve">logotipos están posicionados </w:t>
-            </w:r>
-            <w:proofErr w:type="spellStart"/>
+              <w:t>logotipos están posicionados al</w:t>
+            </w:r>
             <w:r>
               <w:rPr>
                 <w:rFonts w:ascii="Arial" w:eastAsia="Times New Roman" w:hAnsi="Arial" w:cs="Arial"/>
@@ -1119,54 +1070,7 @@
                 <w:szCs w:val="20"/>
                 <w:lang w:val="es-AR"/>
               </w:rPr>
-              <w:t>al</w:t>
-            </w:r>
-            <w:r>
-              <w:rPr>
-                <w:rFonts w:ascii="Arial" w:eastAsia="Times New Roman" w:hAnsi="Arial" w:cs="Arial"/>
-                <w:bCs/>
-                <w:color w:val="000000"/>
-                <w:sz w:val="20"/>
-                <w:szCs w:val="20"/>
-                <w:lang w:val="es-AR"/>
-              </w:rPr>
-              <w:t>reves</w:t>
-            </w:r>
-            <w:proofErr w:type="spellEnd"/>
-            <w:r>
-              <w:rPr>
-                <w:rFonts w:ascii="Arial" w:eastAsia="Times New Roman" w:hAnsi="Arial" w:cs="Arial"/>
-                <w:bCs/>
-                <w:color w:val="000000"/>
-                <w:sz w:val="20"/>
-                <w:szCs w:val="20"/>
-                <w:lang w:val="es-AR"/>
-              </w:rPr>
-              <w:t xml:space="preserve"> lado derecho </w:t>
-            </w:r>
-            <w:proofErr w:type="spellStart"/>
-            <w:r>
-              <w:rPr>
-                <w:rFonts w:ascii="Arial" w:eastAsia="Times New Roman" w:hAnsi="Arial" w:cs="Arial"/>
-                <w:bCs/>
-                <w:color w:val="000000"/>
-                <w:sz w:val="20"/>
-                <w:szCs w:val="20"/>
-                <w:lang w:val="es-AR"/>
-              </w:rPr>
-              <w:t>seduzac</w:t>
-            </w:r>
-            <w:proofErr w:type="spellEnd"/>
-            <w:r>
-              <w:rPr>
-                <w:rFonts w:ascii="Arial" w:eastAsia="Times New Roman" w:hAnsi="Arial" w:cs="Arial"/>
-                <w:bCs/>
-                <w:color w:val="000000"/>
-                <w:sz w:val="20"/>
-                <w:szCs w:val="20"/>
-                <w:lang w:val="es-AR"/>
-              </w:rPr>
-              <w:t xml:space="preserve"> lado izquierdo </w:t>
+              <w:t xml:space="preserve">reves lado derecho seduzac lado izquierdo </w:t>
             </w:r>
             <w:r>
               <w:rPr>
@@ -1289,13 +1193,8 @@
               </w:rPr>
               <w:t>S</w:t>
             </w:r>
-            <w:proofErr w:type="spellStart"/>
-            <w:r>
-              <w:t>egundo</w:t>
-            </w:r>
-            <w:proofErr w:type="spellEnd"/>
-            <w:r>
-              <w:t xml:space="preserve"> apellido completo en caso de ser con conectores quitar espacios</w:t>
+            <w:r>
+              <w:t>egundo apellido completo en caso de ser con conectores quitar espacios</w:t>
             </w:r>
           </w:p>
           <w:p>
@@ -2038,23 +1937,13 @@
                 <w:lang w:eastAsia="es-MX"/>
               </w:rPr>
             </w:pPr>
-            <w:proofErr w:type="spellStart"/>
-            <w:r>
-              <w:rPr>
-                <w:rFonts w:ascii="Arial" w:hAnsi="Arial" w:cs="Arial"/>
-                <w:b/>
-                <w:lang w:eastAsia="es-MX"/>
-              </w:rPr>
-              <w:t>Vo</w:t>
-            </w:r>
-            <w:proofErr w:type="spellEnd"/>
-            <w:r>
-              <w:rPr>
-                <w:rFonts w:ascii="Arial" w:hAnsi="Arial" w:cs="Arial"/>
-                <w:b/>
-                <w:lang w:eastAsia="es-MX"/>
-              </w:rPr>
-              <w:t xml:space="preserve">. </w:t>
+            <w:r>
+              <w:rPr>
+                <w:rFonts w:ascii="Arial" w:hAnsi="Arial" w:cs="Arial"/>
+                <w:b/>
+                <w:lang w:eastAsia="es-MX"/>
+              </w:rPr>
+              <w:t xml:space="preserve">Vo. </w:t>
             </w:r>
             <w:r>
               <w:rPr>
@@ -2215,33 +2104,8 @@
                 <w:rFonts w:ascii="Arial" w:hAnsi="Arial" w:cs="Arial"/>
                 <w:lang w:eastAsia="es-MX"/>
               </w:rPr>
-              <w:t xml:space="preserve">Tania </w:t>
-            </w:r>
-            <w:proofErr w:type="spellStart"/>
-            <w:r>
-              <w:rPr>
-                <w:rFonts w:ascii="Arial" w:hAnsi="Arial" w:cs="Arial"/>
-                <w:lang w:eastAsia="es-MX"/>
-              </w:rPr>
-              <w:t>Angelica</w:t>
-            </w:r>
-            <w:proofErr w:type="spellEnd"/>
-            <w:r>
-              <w:rPr>
-                <w:rFonts w:ascii="Arial" w:hAnsi="Arial" w:cs="Arial"/>
-                <w:lang w:eastAsia="es-MX"/>
-              </w:rPr>
-              <w:t xml:space="preserve"> Esparza </w:t>
-            </w:r>
-            <w:proofErr w:type="spellStart"/>
-            <w:r>
-              <w:rPr>
-                <w:rFonts w:ascii="Arial" w:hAnsi="Arial" w:cs="Arial"/>
-                <w:lang w:eastAsia="es-MX"/>
-              </w:rPr>
-              <w:t>Ramirez</w:t>
-            </w:r>
-            <w:proofErr w:type="spellEnd"/>
+              <w:t>Tania Angelica Esparza Ramirez</w:t>
+            </w:r>
           </w:p>
         </w:tc>
         <w:tc>
@@ -2261,17 +2125,8 @@
                 <w:rFonts w:ascii="Arial" w:hAnsi="Arial" w:cs="Arial"/>
                 <w:lang w:eastAsia="es-MX"/>
               </w:rPr>
-              <w:t xml:space="preserve">Alejandra Zamora </w:t>
-            </w:r>
-            <w:proofErr w:type="spellStart"/>
-            <w:r>
-              <w:rPr>
-                <w:rFonts w:ascii="Arial" w:hAnsi="Arial" w:cs="Arial"/>
-                <w:lang w:eastAsia="es-MX"/>
-              </w:rPr>
-              <w:t>Gutierrez</w:t>
-            </w:r>
-            <w:proofErr w:type="spellEnd"/>
+              <w:t>Alejandra Zamora Gutierrez</w:t>
+            </w:r>
           </w:p>
         </w:tc>
         <w:tc>
@@ -5210,7 +5065,7 @@
 </file>
 
 <file path=customXml/itemProps1.xml><?xml version="1.0" encoding="utf-8"?>
-<ds:datastoreItem xmlns:ds="http://schemas.openxmlformats.org/officeDocument/2006/customXml" ds:itemID="{795040B6-8283-4585-A191-FF05883064D9}">
+<ds:datastoreItem xmlns:ds="http://schemas.openxmlformats.org/officeDocument/2006/customXml" ds:itemID="{D720FB20-9F6A-4A2E-A744-B528CA9D6E13}">
   <ds:schemaRefs>
     <ds:schemaRef ds:uri="http://schemas.openxmlformats.org/officeDocument/2006/bibliography"/>
   </ds:schemaRefs>

--- a/02.Implementación de proyecto/SGySHT_SolicitudCambio_v01.docx
+++ b/02.Implementación de proyecto/SGySHT_SolicitudCambio_v01.docx
@@ -315,8 +315,6 @@
               </w:rPr>
               <w:t>02</w:t>
             </w:r>
-            <w:bookmarkStart w:id="0" w:name="_GoBack"/>
-            <w:bookmarkEnd w:id="0"/>
             <w:r>
               <w:rPr>
                 <w:rFonts w:ascii="Arial" w:hAnsi="Arial" w:cs="Arial"/>
@@ -400,7 +398,7 @@
           <w:lang w:eastAsia="es-MX"/>
         </w:rPr>
       </w:pPr>
-      <w:bookmarkStart w:id="1" w:name="_Toc491461827"/>
+      <w:bookmarkStart w:id="0" w:name="_Toc491461827"/>
       <w:r>
         <w:rPr>
           <w:rFonts w:ascii="Arial" w:hAnsi="Arial" w:cs="Arial"/>
@@ -409,7 +407,7 @@
         <w:lastRenderedPageBreak/>
         <w:t>Solicitud de Cambio de Componentes de Software</w:t>
       </w:r>
-      <w:bookmarkEnd w:id="1"/>
+      <w:bookmarkEnd w:id="0"/>
     </w:p>
     <w:tbl>
       <w:tblPr>
@@ -1377,8 +1375,10 @@
                 <w:szCs w:val="24"/>
                 <w:lang w:eastAsia="es-MX"/>
               </w:rPr>
-              <w:t>25</w:t>
-            </w:r>
+              <w:t>30</w:t>
+            </w:r>
+            <w:bookmarkStart w:id="1" w:name="_GoBack"/>
+            <w:bookmarkEnd w:id="1"/>
             <w:r>
               <w:rPr>
                 <w:rFonts w:ascii="Arial" w:eastAsia="Times New Roman" w:hAnsi="Arial" w:cs="Arial"/>
@@ -5065,7 +5065,7 @@
 </file>
 
 <file path=customXml/itemProps1.xml><?xml version="1.0" encoding="utf-8"?>
-<ds:datastoreItem xmlns:ds="http://schemas.openxmlformats.org/officeDocument/2006/customXml" ds:itemID="{D720FB20-9F6A-4A2E-A744-B528CA9D6E13}">
+<ds:datastoreItem xmlns:ds="http://schemas.openxmlformats.org/officeDocument/2006/customXml" ds:itemID="{73303A72-0F10-43DD-A253-786EBFD029C6}">
   <ds:schemaRefs>
     <ds:schemaRef ds:uri="http://schemas.openxmlformats.org/officeDocument/2006/bibliography"/>
   </ds:schemaRefs>
